--- a/JeanPiaget/2019-2020/Entregas/TMI/Andy Alvarez/3_Discusión.docx
+++ b/JeanPiaget/2019-2020/Entregas/TMI/Andy Alvarez/3_Discusión.docx
@@ -1539,15 +1539,7 @@
         <w:rPr>
           <w:rFonts w:ascii="Times New Roman" w:eastAsia="Calibri" w:hAnsi="Times New Roman" w:cs="Times New Roman"/>
         </w:rPr>
-        <w:t>Edad igual o superior a 65 años, a más edad mayor es el riesgo de caídas; antecedentes de caídas previas. Pacientes con comportamientos de riesgo. Estado mental y/o emocional: Confusión / desorientación / agitación, alteración de la memoria, incapacidad para entender o seguir las instrucciones. Estado físico: Mareos o trastornos del equilibrio, marcha inestable, enfermedades o trastornos que afecten a las articulaciones que aguanten el peso corporal, pacientes sin</w:t>
-      </w:r>
-      <w:bookmarkStart w:id="0" w:name="_GoBack"/>
-      <w:bookmarkEnd w:id="0"/>
-      <w:r>
-        <w:rPr>
-          <w:rFonts w:ascii="Times New Roman" w:eastAsia="Calibri" w:hAnsi="Times New Roman" w:cs="Times New Roman"/>
-        </w:rPr>
-        <w:t xml:space="preserve"> capacidad de marcha independiente, debilidad, </w:t>
+        <w:t xml:space="preserve">Edad igual o superior a 65 años, a más edad mayor es el riesgo de caídas; antecedentes de caídas previas. Pacientes con comportamientos de riesgo. Estado mental y/o emocional: Confusión / desorientación / agitación, alteración de la memoria, incapacidad para entender o seguir las instrucciones. Estado físico: Mareos o trastornos del equilibrio, marcha inestable, enfermedades o trastornos que afecten a las articulaciones que aguanten el peso corporal, pacientes sin capacidad de marcha independiente, debilidad, </w:t>
       </w:r>
       <w:proofErr w:type="spellStart"/>
       <w:r>
@@ -1608,6 +1600,7 @@
           <w:rFonts w:ascii="Times New Roman" w:eastAsia="Calibri" w:hAnsi="Times New Roman" w:cs="Times New Roman"/>
         </w:rPr>
       </w:pPr>
+      <w:commentRangeStart w:id="0"/>
       <w:commentRangeStart w:id="1"/>
       <w:r>
         <w:rPr>
@@ -1720,7 +1713,27 @@
         <w:rPr>
           <w:rFonts w:ascii="Times New Roman" w:eastAsia="Calibri" w:hAnsi="Times New Roman" w:cs="Times New Roman"/>
         </w:rPr>
-        <w:t>Este es un ejemplo de las preguntas realizadas al paciente o familiar para asignar el riesgo.</w:t>
+        <w:t xml:space="preserve">Este es </w:t>
+      </w:r>
+      <w:commentRangeStart w:id="2"/>
+      <w:r>
+        <w:rPr>
+          <w:rFonts w:ascii="Times New Roman" w:eastAsia="Calibri" w:hAnsi="Times New Roman" w:cs="Times New Roman"/>
+        </w:rPr>
+        <w:t xml:space="preserve">un ejemplo de las preguntas </w:t>
+      </w:r>
+      <w:commentRangeEnd w:id="2"/>
+      <w:r>
+        <w:rPr>
+          <w:rStyle w:val="Refdecomentario"/>
+        </w:rPr>
+        <w:commentReference w:id="2"/>
+      </w:r>
+      <w:r>
+        <w:rPr>
+          <w:rFonts w:ascii="Times New Roman" w:eastAsia="Calibri" w:hAnsi="Times New Roman" w:cs="Times New Roman"/>
+        </w:rPr>
+        <w:t>realizadas al paciente o familiar para asignar el riesgo.</w:t>
       </w:r>
     </w:p>
     <w:p>
@@ -1903,6 +1916,7 @@
           <w:rFonts w:ascii="Times New Roman" w:eastAsia="Calibri" w:hAnsi="Times New Roman" w:cs="Times New Roman"/>
         </w:rPr>
       </w:pPr>
+      <w:commentRangeStart w:id="3"/>
       <w:r>
         <w:rPr>
           <w:rFonts w:ascii="Times New Roman" w:eastAsia="Calibri" w:hAnsi="Times New Roman" w:cs="Times New Roman"/>
@@ -2075,6 +2089,13 @@
         </w:rPr>
         <w:t xml:space="preserve"> </w:t>
       </w:r>
+      <w:commentRangeEnd w:id="0"/>
+      <w:r>
+        <w:rPr>
+          <w:rStyle w:val="Refdecomentario"/>
+        </w:rPr>
+        <w:commentReference w:id="0"/>
+      </w:r>
       <w:commentRangeEnd w:id="1"/>
       <w:r>
         <w:rPr>
@@ -2082,13 +2103,22 @@
         </w:rPr>
         <w:commentReference w:id="1"/>
       </w:r>
-    </w:p>
-    <w:p>
-      <w:pPr>
-        <w:rPr>
-          <w:rFonts w:ascii="Times New Roman" w:eastAsia="Calibri" w:hAnsi="Times New Roman" w:cs="Times New Roman"/>
-        </w:rPr>
-      </w:pPr>
+      <w:commentRangeEnd w:id="3"/>
+      <w:r>
+        <w:rPr>
+          <w:rStyle w:val="Refdecomentario"/>
+        </w:rPr>
+        <w:commentReference w:id="3"/>
+      </w:r>
+    </w:p>
+    <w:p>
+      <w:pPr>
+        <w:rPr>
+          <w:rFonts w:ascii="Times New Roman" w:eastAsia="Calibri" w:hAnsi="Times New Roman" w:cs="Times New Roman"/>
+        </w:rPr>
+      </w:pPr>
+      <w:bookmarkStart w:id="4" w:name="_GoBack"/>
+      <w:bookmarkEnd w:id="4"/>
     </w:p>
     <w:p>
       <w:pPr>
@@ -2428,7 +2458,7 @@
 
 <file path=word/comments.xml><?xml version="1.0" encoding="utf-8"?>
 <w:comments xmlns:wpc="http://schemas.microsoft.com/office/word/2010/wordprocessingCanvas" xmlns:cx="http://schemas.microsoft.com/office/drawing/2014/chartex" xmlns:cx1="http://schemas.microsoft.com/office/drawing/2015/9/8/chartex" xmlns:cx2="http://schemas.microsoft.com/office/drawing/2015/10/21/chartex" xmlns:cx3="http://schemas.microsoft.com/office/drawing/2016/5/9/chartex" xmlns:cx4="http://schemas.microsoft.com/office/drawing/2016/5/10/chartex" xmlns:cx5="http://schemas.microsoft.com/office/drawing/2016/5/11/chartex" xmlns:cx6="http://schemas.microsoft.com/office/drawing/2016/5/12/chartex" xmlns:cx7="http://schemas.microsoft.com/office/drawing/2016/5/13/chartex" xmlns:cx8="http://schemas.microsoft.com/office/drawing/2016/5/14/chartex" xmlns:mc="http://schemas.openxmlformats.org/markup-compatibility/2006" xmlns:aink="http://schemas.microsoft.com/office/drawing/2016/ink" xmlns:am3d="http://schemas.microsoft.com/office/drawing/2017/model3d" xmlns:o="urn:schemas-microsoft-com:office:office" xmlns:r="http://schemas.openxmlformats.org/officeDocument/2006/relationships" xmlns:m="http://schemas.openxmlformats.org/officeDocument/2006/math" xmlns:v="urn:schemas-microsoft-com:vml" xmlns:wp14="http://schemas.microsoft.com/office/word/2010/wordprocessingDrawing" xmlns:wp="http://schemas.openxmlformats.org/drawingml/2006/wordprocessingDrawing" xmlns:w10="urn:schemas-microsoft-com:office:word" xmlns:w="http://schemas.openxmlformats.org/wordprocessingml/2006/main" xmlns:w14="http://schemas.microsoft.com/office/word/2010/wordml" xmlns:w15="http://schemas.microsoft.com/office/word/2012/wordml" xmlns:w16cid="http://schemas.microsoft.com/office/word/2016/wordml/cid" xmlns:w16se="http://schemas.microsoft.com/office/word/2015/wordml/symex" xmlns:wpg="http://schemas.microsoft.com/office/word/2010/wordprocessingGroup" xmlns:wpi="http://schemas.microsoft.com/office/word/2010/wordprocessingInk" xmlns:wne="http://schemas.microsoft.com/office/word/2006/wordml" xmlns:wps="http://schemas.microsoft.com/office/word/2010/wordprocessingShape" mc:Ignorable="w14 w15 w16se w16cid wp14">
-  <w:comment w:id="1" w:author="asus" w:date="2020-03-12T00:34:00Z" w:initials="a">
+  <w:comment w:id="2" w:author="asus" w:date="2020-04-01T09:49:00Z" w:initials="a">
     <w:p>
       <w:pPr>
         <w:pStyle w:val="Textocomentario"/>
@@ -2440,6 +2470,37 @@
         <w:annotationRef/>
       </w:r>
       <w:r>
+        <w:t>Cuando dices “un ejemplo de las preguntas”</w:t>
+      </w:r>
+      <w:r>
+        <w:t>,</w:t>
+      </w:r>
+      <w:r>
+        <w:t xml:space="preserve"> </w:t>
+      </w:r>
+      <w:r>
+        <w:t>¿</w:t>
+      </w:r>
+      <w:r>
+        <w:t>te refieres a que en realidad hay más preguntas?</w:t>
+      </w:r>
+      <w:r>
+        <w:t xml:space="preserve"> Si es el caso, es necesario que pongas todas (aunque sea en el anexo). Sino es el caso, cambiar la redacción por “A continuación se presentan las preguntas contenidas en la escala”</w:t>
+      </w:r>
+    </w:p>
+  </w:comment>
+  <w:comment w:id="0" w:author="asus" w:date="2020-03-12T00:34:00Z" w:initials="a">
+    <w:p>
+      <w:pPr>
+        <w:pStyle w:val="Textocomentario"/>
+      </w:pPr>
+      <w:r>
+        <w:rPr>
+          <w:rStyle w:val="Refdecomentario"/>
+        </w:rPr>
+        <w:annotationRef/>
+      </w:r>
+      <w:r>
         <w:t xml:space="preserve">Y además de presentarnos las características de esta escala, ¿estás considerando </w:t>
       </w:r>
       <w:proofErr w:type="spellStart"/>
@@ -2449,6 +2510,38 @@
       <w:proofErr w:type="spellEnd"/>
       <w:r>
         <w:t xml:space="preserve"> tú misma? ¿O simplemente estás reportando que existe?</w:t>
+      </w:r>
+    </w:p>
+  </w:comment>
+  <w:comment w:id="1" w:author="asus" w:date="2020-04-01T09:47:00Z" w:initials="a">
+    <w:p>
+      <w:pPr>
+        <w:pStyle w:val="Textocomentario"/>
+      </w:pPr>
+      <w:r>
+        <w:rPr>
+          <w:rStyle w:val="Refdecomentario"/>
+        </w:rPr>
+        <w:annotationRef/>
+      </w:r>
+      <w:r>
+        <w:t>Me refiero a que no hay nada que diga a cuántos sujetos o dónde piensas aplicar la encuesta Tú, o bien, cuál es el procedimiento que vas a seguir.</w:t>
+      </w:r>
+    </w:p>
+  </w:comment>
+  <w:comment w:id="3" w:author="asus" w:date="2020-04-01T09:54:00Z" w:initials="a">
+    <w:p>
+      <w:pPr>
+        <w:pStyle w:val="Textocomentario"/>
+      </w:pPr>
+      <w:r>
+        <w:rPr>
+          <w:rStyle w:val="Refdecomentario"/>
+        </w:rPr>
+        <w:annotationRef/>
+      </w:r>
+      <w:r>
+        <w:t>A esto le falta una introducción como “De acuerdo con los especialistas, las recomendaciones a seguir dependiendo del puntaje obtenido son:”</w:t>
       </w:r>
     </w:p>
   </w:comment>
@@ -2457,13 +2550,19 @@
 
 <file path=word/commentsExtended.xml><?xml version="1.0" encoding="utf-8"?>
 <w15:commentsEx xmlns:wpc="http://schemas.microsoft.com/office/word/2010/wordprocessingCanvas" xmlns:cx="http://schemas.microsoft.com/office/drawing/2014/chartex" xmlns:cx1="http://schemas.microsoft.com/office/drawing/2015/9/8/chartex" xmlns:cx2="http://schemas.microsoft.com/office/drawing/2015/10/21/chartex" xmlns:cx3="http://schemas.microsoft.com/office/drawing/2016/5/9/chartex" xmlns:cx4="http://schemas.microsoft.com/office/drawing/2016/5/10/chartex" xmlns:cx5="http://schemas.microsoft.com/office/drawing/2016/5/11/chartex" xmlns:cx6="http://schemas.microsoft.com/office/drawing/2016/5/12/chartex" xmlns:cx7="http://schemas.microsoft.com/office/drawing/2016/5/13/chartex" xmlns:cx8="http://schemas.microsoft.com/office/drawing/2016/5/14/chartex" xmlns:mc="http://schemas.openxmlformats.org/markup-compatibility/2006" xmlns:aink="http://schemas.microsoft.com/office/drawing/2016/ink" xmlns:am3d="http://schemas.microsoft.com/office/drawing/2017/model3d" xmlns:o="urn:schemas-microsoft-com:office:office" xmlns:r="http://schemas.openxmlformats.org/officeDocument/2006/relationships" xmlns:m="http://schemas.openxmlformats.org/officeDocument/2006/math" xmlns:v="urn:schemas-microsoft-com:vml" xmlns:wp14="http://schemas.microsoft.com/office/word/2010/wordprocessingDrawing" xmlns:wp="http://schemas.openxmlformats.org/drawingml/2006/wordprocessingDrawing" xmlns:w10="urn:schemas-microsoft-com:office:word" xmlns:w="http://schemas.openxmlformats.org/wordprocessingml/2006/main" xmlns:w14="http://schemas.microsoft.com/office/word/2010/wordml" xmlns:w15="http://schemas.microsoft.com/office/word/2012/wordml" xmlns:w16cid="http://schemas.microsoft.com/office/word/2016/wordml/cid" xmlns:w16se="http://schemas.microsoft.com/office/word/2015/wordml/symex" xmlns:wpg="http://schemas.microsoft.com/office/word/2010/wordprocessingGroup" xmlns:wpi="http://schemas.microsoft.com/office/word/2010/wordprocessingInk" xmlns:wne="http://schemas.microsoft.com/office/word/2006/wordml" xmlns:wps="http://schemas.microsoft.com/office/word/2010/wordprocessingShape" mc:Ignorable="w14 w15 w16se w16cid wp14">
+  <w15:commentEx w15:paraId="043D6D5F" w15:done="0"/>
   <w15:commentEx w15:paraId="29CF2363" w15:done="0"/>
+  <w15:commentEx w15:paraId="37E344E2" w15:paraIdParent="29CF2363" w15:done="0"/>
+  <w15:commentEx w15:paraId="1B166291" w15:done="0"/>
 </w15:commentsEx>
 </file>
 
 <file path=word/commentsIds.xml><?xml version="1.0" encoding="utf-8"?>
 <w16cid:commentsIds xmlns:wpc="http://schemas.microsoft.com/office/word/2010/wordprocessingCanvas" xmlns:cx="http://schemas.microsoft.com/office/drawing/2014/chartex" xmlns:cx1="http://schemas.microsoft.com/office/drawing/2015/9/8/chartex" xmlns:cx2="http://schemas.microsoft.com/office/drawing/2015/10/21/chartex" xmlns:cx3="http://schemas.microsoft.com/office/drawing/2016/5/9/chartex" xmlns:cx4="http://schemas.microsoft.com/office/drawing/2016/5/10/chartex" xmlns:cx5="http://schemas.microsoft.com/office/drawing/2016/5/11/chartex" xmlns:cx6="http://schemas.microsoft.com/office/drawing/2016/5/12/chartex" xmlns:cx7="http://schemas.microsoft.com/office/drawing/2016/5/13/chartex" xmlns:cx8="http://schemas.microsoft.com/office/drawing/2016/5/14/chartex" xmlns:mc="http://schemas.openxmlformats.org/markup-compatibility/2006" xmlns:aink="http://schemas.microsoft.com/office/drawing/2016/ink" xmlns:am3d="http://schemas.microsoft.com/office/drawing/2017/model3d" xmlns:o="urn:schemas-microsoft-com:office:office" xmlns:r="http://schemas.openxmlformats.org/officeDocument/2006/relationships" xmlns:m="http://schemas.openxmlformats.org/officeDocument/2006/math" xmlns:v="urn:schemas-microsoft-com:vml" xmlns:wp14="http://schemas.microsoft.com/office/word/2010/wordprocessingDrawing" xmlns:wp="http://schemas.openxmlformats.org/drawingml/2006/wordprocessingDrawing" xmlns:w10="urn:schemas-microsoft-com:office:word" xmlns:w="http://schemas.openxmlformats.org/wordprocessingml/2006/main" xmlns:w14="http://schemas.microsoft.com/office/word/2010/wordml" xmlns:w15="http://schemas.microsoft.com/office/word/2012/wordml" xmlns:w16cid="http://schemas.microsoft.com/office/word/2016/wordml/cid" xmlns:w16se="http://schemas.microsoft.com/office/word/2015/wordml/symex" xmlns:wpg="http://schemas.microsoft.com/office/word/2010/wordprocessingGroup" xmlns:wpi="http://schemas.microsoft.com/office/word/2010/wordprocessingInk" xmlns:wne="http://schemas.microsoft.com/office/word/2006/wordml" xmlns:wps="http://schemas.microsoft.com/office/word/2010/wordprocessingShape" mc:Ignorable="w14 w15 w16se w16cid wp14">
+  <w16cid:commentId w16cid:paraId="043D6D5F" w16cid:durableId="222EE212"/>
   <w16cid:commentId w16cid:paraId="29CF2363" w16cid:durableId="22140216"/>
+  <w16cid:commentId w16cid:paraId="37E344E2" w16cid:durableId="222EE1A2"/>
+  <w16cid:commentId w16cid:paraId="1B166291" w16cid:durableId="222EE347"/>
 </w16cid:commentsIds>
 </file>
 
@@ -3348,7 +3447,7 @@
     <w:lsdException w:name="Table Web 2" w:semiHidden="1" w:unhideWhenUsed="1"/>
     <w:lsdException w:name="Table Web 3" w:semiHidden="1" w:unhideWhenUsed="1"/>
     <w:lsdException w:name="Balloon Text" w:semiHidden="1" w:unhideWhenUsed="1"/>
-    <w:lsdException w:name="Table Grid" w:semiHidden="1" w:uiPriority="39" w:unhideWhenUsed="1"/>
+    <w:lsdException w:name="Table Grid" w:uiPriority="39"/>
     <w:lsdException w:name="Table Theme" w:semiHidden="1" w:unhideWhenUsed="1"/>
     <w:lsdException w:name="Placeholder Text" w:semiHidden="1"/>
     <w:lsdException w:name="No Spacing" w:uiPriority="1" w:qFormat="1"/>
@@ -4011,7 +4110,7 @@
 </file>
 
 <file path=customXml/itemProps1.xml><?xml version="1.0" encoding="utf-8"?>
-<ds:datastoreItem xmlns:ds="http://schemas.openxmlformats.org/officeDocument/2006/customXml" ds:itemID="{2A521EBD-20D1-46D4-9E1E-E0BA44ECAC64}">
+<ds:datastoreItem xmlns:ds="http://schemas.openxmlformats.org/officeDocument/2006/customXml" ds:itemID="{EEEC7905-47ED-4C5E-8300-FDF490B2A380}">
   <ds:schemaRefs>
     <ds:schemaRef ds:uri="http://schemas.openxmlformats.org/officeDocument/2006/bibliography"/>
   </ds:schemaRefs>
